--- a/算法文档.docx
+++ b/算法文档.docx
@@ -94,9 +94,6 @@
       <w:pPr>
         <w:pStyle w:val="a7"/>
         <w:ind w:left="360" w:firstLineChars="0" w:firstLine="0"/>
-        <w:rPr>
-          <w:rFonts w:hint="eastAsia"/>
-        </w:rPr>
       </w:pPr>
       <w:r>
         <w:tab/>
@@ -416,13 +413,7 @@
         <w:rPr>
           <w:rFonts w:hint="eastAsia"/>
         </w:rPr>
-        <w:t>词频-逆文本频率指数</w:t>
-      </w:r>
-      <w:r>
-        <w:rPr>
-          <w:rFonts w:hint="eastAsia"/>
-        </w:rPr>
-        <w:t>(</w:t>
+        <w:t>词频-逆文本频率指数(</w:t>
       </w:r>
       <w:proofErr w:type="spellStart"/>
       <w:r>
@@ -581,13 +572,7 @@
         <w:rPr>
           <w:rFonts w:hint="eastAsia"/>
         </w:rPr>
-        <w:t>本系统专注于特定几个方向的技术交流：</w:t>
-      </w:r>
-      <w:r>
-        <w:rPr>
-          <w:rFonts w:hint="eastAsia"/>
-        </w:rPr>
-        <w:t>减震降噪</w:t>
+        <w:t>本系统专注于特定几个方向的技术交流：减震降噪</w:t>
       </w:r>
       <w:r>
         <w:t xml:space="preserve">  传感器  新材料应用  绿色能源  射频技术  人工智能</w:t>
@@ -599,140 +584,1312 @@
         <w:t xml:space="preserve"> </w:t>
       </w:r>
       <w:r>
+        <w:t xml:space="preserve"> 流体机械  水处理技术  食品技术  制冷系统设计  燃烧技术  空气净化技术  机械结构设计  加热技术</w:t>
+      </w:r>
+      <w:r>
+        <w:rPr>
+          <w:rFonts w:hint="eastAsia"/>
+        </w:rPr>
+        <w:t>。当用户发布文章或问答的时候，智能地进行分类可以为用户的使用提供很大的便利，同时也减轻了管理员筛选分类资料的压力。因此本系统</w:t>
+      </w:r>
+    </w:p>
+    <w:p>
+      <w:r>
+        <w:rPr>
+          <w:rFonts w:hint="eastAsia"/>
+        </w:rPr>
+        <w:t>使用CNN进行训练。网络结构为256核的卷积层，卷积核尺寸为5*5，后跟最大</w:t>
+      </w:r>
+      <w:proofErr w:type="gramStart"/>
+      <w:r>
+        <w:rPr>
+          <w:rFonts w:hint="eastAsia"/>
+        </w:rPr>
+        <w:t>池化层</w:t>
+      </w:r>
+      <w:proofErr w:type="gramEnd"/>
+      <w:r>
+        <w:rPr>
+          <w:rFonts w:hint="eastAsia"/>
+        </w:rPr>
+        <w:t>，最后为全连接层，并使用0.5的dr</w:t>
+      </w:r>
+      <w:r>
+        <w:t>opout</w:t>
+      </w:r>
+      <w:r>
+        <w:rPr>
+          <w:rFonts w:hint="eastAsia"/>
+        </w:rPr>
+        <w:t>率</w:t>
+      </w:r>
+      <w:r>
+        <w:rPr>
+          <w:rFonts w:hint="eastAsia"/>
+        </w:rPr>
+        <w:t>。在训练之前，</w:t>
+      </w:r>
+      <w:r>
+        <w:rPr>
+          <w:rFonts w:hint="eastAsia"/>
+        </w:rPr>
+        <w:t>需要对训练集进行预处理，第一步将所有训练集进行分词，并建立词汇表。词汇表中去除了常用并且不对文章意义产生影响的停用词</w:t>
+      </w:r>
+    </w:p>
+    <w:p/>
+    <w:p>
+      <w:pPr>
+        <w:rPr>
+          <w:b/>
+          <w:szCs w:val="21"/>
+        </w:rPr>
+      </w:pPr>
+    </w:p>
+    <w:p>
+      <w:pPr>
+        <w:rPr>
+          <w:b/>
+          <w:sz w:val="32"/>
+          <w:szCs w:val="32"/>
+        </w:rPr>
+      </w:pPr>
+      <w:r>
+        <w:rPr>
+          <w:rFonts w:hint="eastAsia"/>
+          <w:b/>
+          <w:sz w:val="32"/>
+          <w:szCs w:val="32"/>
+        </w:rPr>
+        <w:t>OCR图像处理识别身份证信息</w:t>
+      </w:r>
+    </w:p>
+    <w:p>
+      <w:r>
+        <w:rPr>
+          <w:rFonts w:hint="eastAsia"/>
+        </w:rPr>
         <w:t xml:space="preserve"> </w:t>
       </w:r>
       <w:r>
-        <w:t>流体机械  水处理技术  食品技术  制冷系统设计  燃烧技术  空气净化技术  机械结构设计  加热技术</w:t>
-      </w:r>
-      <w:r>
-        <w:rPr>
-          <w:rFonts w:hint="eastAsia"/>
-        </w:rPr>
-        <w:t>。当用户发布文章或问答的时候，智能地进行分类可以为用户的使用提供很大的便利，同时也减轻了管理员筛选分类资料的压力。因此本系统</w:t>
-      </w:r>
-    </w:p>
-    <w:p>
-      <w:r>
-        <w:rPr>
-          <w:rFonts w:hint="eastAsia"/>
-        </w:rPr>
-        <w:t>使用CNN进行训练。网络结构为256核的卷积层，卷积核尺寸为5*5，后跟最大</w:t>
+        <w:t xml:space="preserve">   </w:t>
+      </w:r>
+      <w:r>
+        <w:rPr>
+          <w:rFonts w:hint="eastAsia"/>
+        </w:rPr>
+        <w:t>为了减轻用户在加入本站时所需要填写的各种资料和信息,本系统提供了身份证图片上传自动捕获关键信息的功能。虽然市面上有阿里，</w:t>
       </w:r>
       <w:proofErr w:type="gramStart"/>
       <w:r>
         <w:rPr>
           <w:rFonts w:hint="eastAsia"/>
         </w:rPr>
-        <w:t>池化层</w:t>
+        <w:t>腾讯等</w:t>
       </w:r>
       <w:proofErr w:type="gramEnd"/>
       <w:r>
         <w:rPr>
           <w:rFonts w:hint="eastAsia"/>
         </w:rPr>
-        <w:t>，最后为全连接层，并使用0.5的dr</w:t>
-      </w:r>
-      <w:r>
-        <w:t>opout</w:t>
-      </w:r>
-      <w:r>
-        <w:rPr>
-          <w:rFonts w:hint="eastAsia"/>
-        </w:rPr>
-        <w:t>率</w:t>
-      </w:r>
-      <w:r>
-        <w:rPr>
-          <w:rFonts w:hint="eastAsia"/>
-        </w:rPr>
-        <w:t>。在训练之前，</w:t>
-      </w:r>
-      <w:r>
-        <w:rPr>
-          <w:rFonts w:hint="eastAsia"/>
-        </w:rPr>
-        <w:t>需要对训练集进行预处理，第一步将所有训练集进行分词，并建立词汇表。词汇表中去除了常用并且不对文章意义产生影响的停用词</w:t>
+        <w:t>公司提供现有的</w:t>
+      </w:r>
+      <w:proofErr w:type="spellStart"/>
+      <w:r>
+        <w:rPr>
+          <w:rFonts w:hint="eastAsia"/>
+        </w:rPr>
+        <w:t>ocr</w:t>
+      </w:r>
+      <w:proofErr w:type="spellEnd"/>
+      <w:r>
+        <w:rPr>
+          <w:rFonts w:hint="eastAsia"/>
+        </w:rPr>
+        <w:t>身份证识别，但本系统采用tess</w:t>
+      </w:r>
+      <w:r>
+        <w:t>eract-</w:t>
+      </w:r>
+      <w:proofErr w:type="spellStart"/>
+      <w:r>
+        <w:t>ocr</w:t>
+      </w:r>
+      <w:proofErr w:type="spellEnd"/>
+      <w:r>
+        <w:rPr>
+          <w:rFonts w:hint="eastAsia"/>
+        </w:rPr>
+        <w:t>作为主要工具，并进行了深度地校准和训练。本系统在接受新用户时需要获得出生日期，姓名，身份证号码等关键信息，而未经过训练的</w:t>
+      </w:r>
+      <w:proofErr w:type="spellStart"/>
+      <w:r>
+        <w:rPr>
+          <w:rFonts w:hint="eastAsia"/>
+        </w:rPr>
+        <w:t>ocr</w:t>
+      </w:r>
+      <w:proofErr w:type="spellEnd"/>
+      <w:r>
+        <w:rPr>
+          <w:rFonts w:hint="eastAsia"/>
+        </w:rPr>
+        <w:t>识别率十分不理想</w:t>
+      </w:r>
+    </w:p>
+    <w:p/>
+    <w:tbl>
+      <w:tblPr>
+        <w:tblStyle w:val="a8"/>
+        <w:tblW w:w="0" w:type="auto"/>
+        <w:tblLook w:val="04A0" w:firstRow="1" w:lastRow="0" w:firstColumn="1" w:lastColumn="0" w:noHBand="0" w:noVBand="1"/>
+      </w:tblPr>
+      <w:tblGrid>
+        <w:gridCol w:w="2074"/>
+        <w:gridCol w:w="2074"/>
+        <w:gridCol w:w="2074"/>
+        <w:gridCol w:w="2074"/>
+      </w:tblGrid>
+      <w:tr>
+        <w:tc>
+          <w:tcPr>
+            <w:tcW w:w="2074" w:type="dxa"/>
+          </w:tcPr>
+          <w:p>
+            <w:r>
+              <w:rPr>
+                <w:rFonts w:hint="eastAsia"/>
+              </w:rPr>
+              <w:t>次数/</w:t>
+            </w:r>
+            <w:r>
+              <w:rPr>
+                <w:rFonts w:hint="eastAsia"/>
+              </w:rPr>
+              <w:t>识别</w:t>
+            </w:r>
+            <w:r>
+              <w:rPr>
+                <w:rFonts w:hint="eastAsia"/>
+              </w:rPr>
+              <w:t>率/目标</w:t>
+            </w:r>
+          </w:p>
+        </w:tc>
+        <w:tc>
+          <w:tcPr>
+            <w:tcW w:w="2074" w:type="dxa"/>
+          </w:tcPr>
+          <w:p>
+            <w:r>
+              <w:rPr>
+                <w:rFonts w:hint="eastAsia"/>
+              </w:rPr>
+              <w:t>姓名</w:t>
+            </w:r>
+          </w:p>
+        </w:tc>
+        <w:tc>
+          <w:tcPr>
+            <w:tcW w:w="2074" w:type="dxa"/>
+          </w:tcPr>
+          <w:p>
+            <w:r>
+              <w:rPr>
+                <w:rFonts w:hint="eastAsia"/>
+              </w:rPr>
+              <w:t>出生日期</w:t>
+            </w:r>
+          </w:p>
+        </w:tc>
+        <w:tc>
+          <w:tcPr>
+            <w:tcW w:w="2074" w:type="dxa"/>
+          </w:tcPr>
+          <w:p>
+            <w:r>
+              <w:rPr>
+                <w:rFonts w:hint="eastAsia"/>
+              </w:rPr>
+              <w:t>身份证</w:t>
+            </w:r>
+          </w:p>
+        </w:tc>
+      </w:tr>
+      <w:tr>
+        <w:tc>
+          <w:tcPr>
+            <w:tcW w:w="2074" w:type="dxa"/>
+          </w:tcPr>
+          <w:p>
+            <w:r>
+              <w:rPr>
+                <w:rFonts w:hint="eastAsia"/>
+              </w:rPr>
+              <w:t>10</w:t>
+            </w:r>
+          </w:p>
+        </w:tc>
+        <w:tc>
+          <w:tcPr>
+            <w:tcW w:w="2074" w:type="dxa"/>
+          </w:tcPr>
+          <w:p>
+            <w:r>
+              <w:rPr>
+                <w:rFonts w:hint="eastAsia"/>
+              </w:rPr>
+              <w:t>4/10</w:t>
+            </w:r>
+          </w:p>
+        </w:tc>
+        <w:tc>
+          <w:tcPr>
+            <w:tcW w:w="2074" w:type="dxa"/>
+          </w:tcPr>
+          <w:p>
+            <w:r>
+              <w:rPr>
+                <w:rFonts w:hint="eastAsia"/>
+              </w:rPr>
+              <w:t>2/10</w:t>
+            </w:r>
+          </w:p>
+        </w:tc>
+        <w:tc>
+          <w:tcPr>
+            <w:tcW w:w="2074" w:type="dxa"/>
+          </w:tcPr>
+          <w:p>
+            <w:r>
+              <w:rPr>
+                <w:rFonts w:hint="eastAsia"/>
+              </w:rPr>
+              <w:t>6/10</w:t>
+            </w:r>
+          </w:p>
+        </w:tc>
+      </w:tr>
+      <w:tr>
+        <w:tc>
+          <w:tcPr>
+            <w:tcW w:w="2074" w:type="dxa"/>
+          </w:tcPr>
+          <w:p>
+            <w:r>
+              <w:rPr>
+                <w:rFonts w:hint="eastAsia"/>
+              </w:rPr>
+              <w:t>100</w:t>
+            </w:r>
+          </w:p>
+        </w:tc>
+        <w:tc>
+          <w:tcPr>
+            <w:tcW w:w="2074" w:type="dxa"/>
+          </w:tcPr>
+          <w:p>
+            <w:r>
+              <w:rPr>
+                <w:rFonts w:hint="eastAsia"/>
+              </w:rPr>
+              <w:t>23/100</w:t>
+            </w:r>
+          </w:p>
+        </w:tc>
+        <w:tc>
+          <w:tcPr>
+            <w:tcW w:w="2074" w:type="dxa"/>
+          </w:tcPr>
+          <w:p>
+            <w:r>
+              <w:rPr>
+                <w:rFonts w:hint="eastAsia"/>
+              </w:rPr>
+              <w:t>11/100</w:t>
+            </w:r>
+          </w:p>
+        </w:tc>
+        <w:tc>
+          <w:tcPr>
+            <w:tcW w:w="2074" w:type="dxa"/>
+          </w:tcPr>
+          <w:p>
+            <w:r>
+              <w:rPr>
+                <w:rFonts w:hint="eastAsia"/>
+              </w:rPr>
+              <w:t>67/100</w:t>
+            </w:r>
+          </w:p>
+        </w:tc>
+      </w:tr>
+      <w:tr>
+        <w:tc>
+          <w:tcPr>
+            <w:tcW w:w="2074" w:type="dxa"/>
+          </w:tcPr>
+          <w:p>
+            <w:r>
+              <w:rPr>
+                <w:rFonts w:hint="eastAsia"/>
+              </w:rPr>
+              <w:t>1000</w:t>
+            </w:r>
+          </w:p>
+        </w:tc>
+        <w:tc>
+          <w:tcPr>
+            <w:tcW w:w="2074" w:type="dxa"/>
+          </w:tcPr>
+          <w:p>
+            <w:r>
+              <w:rPr>
+                <w:rFonts w:hint="eastAsia"/>
+              </w:rPr>
+              <w:t>309/1000</w:t>
+            </w:r>
+          </w:p>
+        </w:tc>
+        <w:tc>
+          <w:tcPr>
+            <w:tcW w:w="2074" w:type="dxa"/>
+          </w:tcPr>
+          <w:p>
+            <w:r>
+              <w:rPr>
+                <w:rFonts w:hint="eastAsia"/>
+              </w:rPr>
+              <w:t>88/1000</w:t>
+            </w:r>
+          </w:p>
+        </w:tc>
+        <w:tc>
+          <w:tcPr>
+            <w:tcW w:w="2074" w:type="dxa"/>
+          </w:tcPr>
+          <w:p>
+            <w:r>
+              <w:rPr>
+                <w:rFonts w:hint="eastAsia"/>
+              </w:rPr>
+              <w:t>747/1000</w:t>
+            </w:r>
+          </w:p>
+        </w:tc>
+      </w:tr>
+    </w:tbl>
+    <w:p/>
+    <w:p>
+      <w:r>
+        <w:rPr>
+          <w:rFonts w:hint="eastAsia"/>
+        </w:rPr>
+        <w:t xml:space="preserve"> </w:t>
+      </w:r>
+      <w:r>
+        <w:t xml:space="preserve">   </w:t>
+      </w:r>
+      <w:r>
+        <w:rPr>
+          <w:rFonts w:hint="eastAsia"/>
+        </w:rPr>
+        <w:t>由于</w:t>
+      </w:r>
+      <w:r>
+        <w:rPr>
+          <w:rFonts w:hint="eastAsia"/>
+        </w:rPr>
+        <w:t>大量身份证的来源较为困难，我们通过背景图片+文字合成的方式生成包含不同信息的身份证图片。依据相关资料将字体和汉字所在位置与真实身份证进行匹配，并且添加了水印和部分噪点。同时，身份证信息中除了名字是以百家姓+名字常用字库中随机抽取组合，其他的信息均做了真实化处理。例如生日和身份证号码的匹配，性别和身份证号码的匹配，以及居住地区采用真实存在的省份，城市，街道，并与身份证的</w:t>
+      </w:r>
+      <w:proofErr w:type="gramStart"/>
+      <w:r>
+        <w:rPr>
+          <w:rFonts w:hint="eastAsia"/>
+        </w:rPr>
+        <w:t>校检码匹配</w:t>
+      </w:r>
+      <w:proofErr w:type="gramEnd"/>
+      <w:r>
+        <w:rPr>
+          <w:rFonts w:hint="eastAsia"/>
+        </w:rPr>
+        <w:t>。一切都为了尽量贴合真实身份证。</w:t>
+      </w:r>
+    </w:p>
+    <w:p>
+      <w:r>
+        <w:rPr>
+          <w:rFonts w:hint="eastAsia"/>
+        </w:rPr>
+        <w:t xml:space="preserve"> </w:t>
+      </w:r>
+      <w:r>
+        <w:t xml:space="preserve">   </w:t>
+      </w:r>
+      <w:r>
+        <w:rPr>
+          <w:rFonts w:hint="eastAsia"/>
+        </w:rPr>
+        <w:t>在初始测试后，低下的识别率并不能完成本系统的需求，因此我们进行大量操作以提高识别率</w:t>
+      </w:r>
+    </w:p>
+    <w:p>
+      <w:pPr>
+        <w:rPr>
+          <w:b/>
+        </w:rPr>
+      </w:pPr>
+      <w:r>
+        <w:rPr>
+          <w:rFonts w:hint="eastAsia"/>
+        </w:rPr>
+        <w:t xml:space="preserve"> </w:t>
+      </w:r>
+      <w:r>
+        <w:t xml:space="preserve">   </w:t>
+      </w:r>
+      <w:r>
+        <w:rPr>
+          <w:rFonts w:hint="eastAsia"/>
+          <w:b/>
+        </w:rPr>
+        <w:t>训练专用字库</w:t>
+      </w:r>
+    </w:p>
+    <w:p>
+      <w:r>
+        <w:rPr>
+          <w:b/>
+        </w:rPr>
+        <w:tab/>
+      </w:r>
+      <w:r>
+        <w:rPr>
+          <w:b/>
+        </w:rPr>
+        <w:tab/>
+      </w:r>
+      <w:r>
+        <w:rPr>
+          <w:rFonts w:hint="eastAsia"/>
+        </w:rPr>
+        <w:t>识别率不高的最大因素就是无法正确识别汉字。由于tess</w:t>
+      </w:r>
+      <w:r>
+        <w:t>eract</w:t>
+      </w:r>
+      <w:r>
+        <w:rPr>
+          <w:rFonts w:hint="eastAsia"/>
+        </w:rPr>
+        <w:t>不自带中文字库，而网上提供的字库也不符合本系统的使用情景，因此训练专用字库成了首要优化方案。</w:t>
+      </w:r>
+    </w:p>
+    <w:p>
+      <w:r>
+        <w:rPr>
+          <w:rFonts w:hint="eastAsia"/>
+        </w:rPr>
+        <w:t>在优化过程中，我们采用</w:t>
+      </w:r>
+      <w:proofErr w:type="spellStart"/>
+      <w:r>
+        <w:rPr>
+          <w:rFonts w:hint="eastAsia"/>
+        </w:rPr>
+        <w:t>j</w:t>
+      </w:r>
+      <w:r>
+        <w:t>TessEditor</w:t>
+      </w:r>
+      <w:proofErr w:type="spellEnd"/>
+      <w:r>
+        <w:rPr>
+          <w:rFonts w:hint="eastAsia"/>
+        </w:rPr>
+        <w:t>工具的辅助，为大量身份证数据</w:t>
+      </w:r>
+      <w:proofErr w:type="gramStart"/>
+      <w:r>
+        <w:rPr>
+          <w:rFonts w:hint="eastAsia"/>
+        </w:rPr>
+        <w:t>集创建</w:t>
+      </w:r>
+      <w:proofErr w:type="gramEnd"/>
+      <w:r>
+        <w:rPr>
+          <w:rFonts w:hint="eastAsia"/>
+        </w:rPr>
+        <w:t>汉字识别定位信息，由两位后端负责矫正，合并，拆分等操作，将所有错误识别信息矫正，并补充完整漏识别，删除额外识别内容后，新的字库便通过漫长的训练过程，正式能够投入使用了。</w:t>
+      </w:r>
+    </w:p>
+    <w:p>
+      <w:r>
+        <w:tab/>
+      </w:r>
+      <w:r>
+        <w:tab/>
+      </w:r>
+      <w:r>
+        <w:rPr>
+          <w:rFonts w:hint="eastAsia"/>
+        </w:rPr>
+        <w:t>在新的字库应用后，识别率如下</w:t>
       </w:r>
     </w:p>
     <w:p/>
     <w:p/>
-    <w:p>
-      <w:pPr>
-        <w:rPr>
-          <w:rFonts w:hint="eastAsia"/>
-        </w:rPr>
-      </w:pPr>
-    </w:p>
-    <w:p>
-      <w:pPr>
-        <w:rPr>
-          <w:b/>
-          <w:sz w:val="32"/>
-          <w:szCs w:val="32"/>
-        </w:rPr>
-      </w:pPr>
-      <w:r>
-        <w:rPr>
-          <w:rFonts w:hint="eastAsia"/>
-          <w:b/>
-          <w:sz w:val="32"/>
-          <w:szCs w:val="32"/>
-        </w:rPr>
-        <w:t>W</w:t>
-      </w:r>
-      <w:r>
-        <w:rPr>
-          <w:b/>
-          <w:sz w:val="32"/>
-          <w:szCs w:val="32"/>
-        </w:rPr>
-        <w:t>ord2Vec</w:t>
-      </w:r>
-      <w:r>
-        <w:rPr>
-          <w:rFonts w:hint="eastAsia"/>
-          <w:b/>
-          <w:sz w:val="32"/>
-          <w:szCs w:val="32"/>
-        </w:rPr>
-        <w:t>词向量</w:t>
-      </w:r>
-      <w:bookmarkStart w:id="0" w:name="_GoBack"/>
-      <w:bookmarkEnd w:id="0"/>
-    </w:p>
-    <w:p>
-      <w:pPr>
-        <w:rPr>
-          <w:b/>
-          <w:szCs w:val="21"/>
-        </w:rPr>
-      </w:pPr>
-    </w:p>
-    <w:p>
-      <w:pPr>
-        <w:rPr>
-          <w:rFonts w:hint="eastAsia"/>
-          <w:b/>
-          <w:sz w:val="32"/>
-          <w:szCs w:val="32"/>
-        </w:rPr>
-      </w:pPr>
-      <w:r>
-        <w:rPr>
-          <w:rFonts w:hint="eastAsia"/>
-          <w:b/>
-          <w:sz w:val="32"/>
-          <w:szCs w:val="32"/>
-        </w:rPr>
-        <w:t>OCR图像处理识别身份证信息</w:t>
-      </w:r>
-    </w:p>
-    <w:p>
-      <w:pPr>
-        <w:rPr>
-          <w:rFonts w:hint="eastAsia"/>
-        </w:rPr>
-      </w:pPr>
+    <w:p/>
+    <w:tbl>
+      <w:tblPr>
+        <w:tblStyle w:val="a8"/>
+        <w:tblW w:w="0" w:type="auto"/>
+        <w:tblLook w:val="04A0" w:firstRow="1" w:lastRow="0" w:firstColumn="1" w:lastColumn="0" w:noHBand="0" w:noVBand="1"/>
+      </w:tblPr>
+      <w:tblGrid>
+        <w:gridCol w:w="2074"/>
+        <w:gridCol w:w="2074"/>
+        <w:gridCol w:w="2074"/>
+        <w:gridCol w:w="2074"/>
+      </w:tblGrid>
+      <w:tr>
+        <w:tc>
+          <w:tcPr>
+            <w:tcW w:w="2074" w:type="dxa"/>
+          </w:tcPr>
+          <w:p>
+            <w:r>
+              <w:rPr>
+                <w:rFonts w:hint="eastAsia"/>
+              </w:rPr>
+              <w:lastRenderedPageBreak/>
+              <w:t>次数/识别率/目标</w:t>
+            </w:r>
+          </w:p>
+        </w:tc>
+        <w:tc>
+          <w:tcPr>
+            <w:tcW w:w="2074" w:type="dxa"/>
+          </w:tcPr>
+          <w:p>
+            <w:r>
+              <w:rPr>
+                <w:rFonts w:hint="eastAsia"/>
+              </w:rPr>
+              <w:t>姓名</w:t>
+            </w:r>
+          </w:p>
+        </w:tc>
+        <w:tc>
+          <w:tcPr>
+            <w:tcW w:w="2074" w:type="dxa"/>
+          </w:tcPr>
+          <w:p>
+            <w:r>
+              <w:rPr>
+                <w:rFonts w:hint="eastAsia"/>
+              </w:rPr>
+              <w:t>出生日期</w:t>
+            </w:r>
+          </w:p>
+        </w:tc>
+        <w:tc>
+          <w:tcPr>
+            <w:tcW w:w="2074" w:type="dxa"/>
+          </w:tcPr>
+          <w:p>
+            <w:r>
+              <w:rPr>
+                <w:rFonts w:hint="eastAsia"/>
+              </w:rPr>
+              <w:t>身份证</w:t>
+            </w:r>
+          </w:p>
+        </w:tc>
+      </w:tr>
+      <w:tr>
+        <w:tc>
+          <w:tcPr>
+            <w:tcW w:w="2074" w:type="dxa"/>
+          </w:tcPr>
+          <w:p>
+            <w:r>
+              <w:rPr>
+                <w:rFonts w:hint="eastAsia"/>
+              </w:rPr>
+              <w:t>10</w:t>
+            </w:r>
+          </w:p>
+        </w:tc>
+        <w:tc>
+          <w:tcPr>
+            <w:tcW w:w="2074" w:type="dxa"/>
+          </w:tcPr>
+          <w:p>
+            <w:r>
+              <w:rPr>
+                <w:rFonts w:hint="eastAsia"/>
+              </w:rPr>
+              <w:t>4/10</w:t>
+            </w:r>
+          </w:p>
+        </w:tc>
+        <w:tc>
+          <w:tcPr>
+            <w:tcW w:w="2074" w:type="dxa"/>
+          </w:tcPr>
+          <w:p>
+            <w:r>
+              <w:rPr>
+                <w:rFonts w:hint="eastAsia"/>
+              </w:rPr>
+              <w:t>5/10</w:t>
+            </w:r>
+          </w:p>
+        </w:tc>
+        <w:tc>
+          <w:tcPr>
+            <w:tcW w:w="2074" w:type="dxa"/>
+          </w:tcPr>
+          <w:p>
+            <w:r>
+              <w:rPr>
+                <w:rFonts w:hint="eastAsia"/>
+              </w:rPr>
+              <w:t>7/10</w:t>
+            </w:r>
+          </w:p>
+        </w:tc>
+      </w:tr>
+      <w:tr>
+        <w:tc>
+          <w:tcPr>
+            <w:tcW w:w="2074" w:type="dxa"/>
+          </w:tcPr>
+          <w:p>
+            <w:r>
+              <w:rPr>
+                <w:rFonts w:hint="eastAsia"/>
+              </w:rPr>
+              <w:t>100</w:t>
+            </w:r>
+          </w:p>
+        </w:tc>
+        <w:tc>
+          <w:tcPr>
+            <w:tcW w:w="2074" w:type="dxa"/>
+          </w:tcPr>
+          <w:p>
+            <w:r>
+              <w:rPr>
+                <w:rFonts w:hint="eastAsia"/>
+              </w:rPr>
+              <w:t>36/100</w:t>
+            </w:r>
+          </w:p>
+        </w:tc>
+        <w:tc>
+          <w:tcPr>
+            <w:tcW w:w="2074" w:type="dxa"/>
+          </w:tcPr>
+          <w:p>
+            <w:r>
+              <w:rPr>
+                <w:rFonts w:hint="eastAsia"/>
+              </w:rPr>
+              <w:t>27/100</w:t>
+            </w:r>
+          </w:p>
+        </w:tc>
+        <w:tc>
+          <w:tcPr>
+            <w:tcW w:w="2074" w:type="dxa"/>
+          </w:tcPr>
+          <w:p>
+            <w:r>
+              <w:rPr>
+                <w:rFonts w:hint="eastAsia"/>
+              </w:rPr>
+              <w:t>85/100</w:t>
+            </w:r>
+          </w:p>
+        </w:tc>
+      </w:tr>
+      <w:tr>
+        <w:tc>
+          <w:tcPr>
+            <w:tcW w:w="2074" w:type="dxa"/>
+          </w:tcPr>
+          <w:p>
+            <w:r>
+              <w:rPr>
+                <w:rFonts w:hint="eastAsia"/>
+              </w:rPr>
+              <w:t>1000</w:t>
+            </w:r>
+          </w:p>
+        </w:tc>
+        <w:tc>
+          <w:tcPr>
+            <w:tcW w:w="2074" w:type="dxa"/>
+          </w:tcPr>
+          <w:p>
+            <w:r>
+              <w:rPr>
+                <w:rFonts w:hint="eastAsia"/>
+              </w:rPr>
+              <w:t>411/1000</w:t>
+            </w:r>
+          </w:p>
+        </w:tc>
+        <w:tc>
+          <w:tcPr>
+            <w:tcW w:w="2074" w:type="dxa"/>
+          </w:tcPr>
+          <w:p>
+            <w:r>
+              <w:rPr>
+                <w:rFonts w:hint="eastAsia"/>
+              </w:rPr>
+              <w:t>223/1000</w:t>
+            </w:r>
+          </w:p>
+        </w:tc>
+        <w:tc>
+          <w:tcPr>
+            <w:tcW w:w="2074" w:type="dxa"/>
+          </w:tcPr>
+          <w:p>
+            <w:r>
+              <w:rPr>
+                <w:rFonts w:hint="eastAsia"/>
+              </w:rPr>
+              <w:t>792/1000</w:t>
+            </w:r>
+          </w:p>
+        </w:tc>
+      </w:tr>
+    </w:tbl>
+    <w:p/>
+    <w:p>
+      <w:r>
+        <w:rPr>
+          <w:rFonts w:hint="eastAsia"/>
+        </w:rPr>
+        <w:t>三项信息的识别率有了些许提高，但还是未能达到使用标准，于是设计人员进行下一步优化</w:t>
+      </w:r>
+    </w:p>
+    <w:p/>
+    <w:p>
+      <w:pPr>
+        <w:rPr>
+          <w:b/>
+        </w:rPr>
+      </w:pPr>
+      <w:r>
+        <w:rPr>
+          <w:b/>
+        </w:rPr>
+        <w:tab/>
+      </w:r>
+      <w:r>
+        <w:rPr>
+          <w:rFonts w:hint="eastAsia"/>
+          <w:b/>
+        </w:rPr>
+        <w:t>获取边界裁剪身份证区域</w:t>
+      </w:r>
+    </w:p>
+    <w:p>
+      <w:r>
+        <w:rPr>
+          <w:rFonts w:hint="eastAsia"/>
+        </w:rPr>
+        <w:t>由于真实的图片来源复杂，背景干扰大，仅仅截取身份证的内容并识别可能可以提高准确率。在这方面，设计人员采用</w:t>
+      </w:r>
+      <w:proofErr w:type="spellStart"/>
+      <w:r>
+        <w:rPr>
+          <w:rFonts w:hint="eastAsia"/>
+        </w:rPr>
+        <w:t>open</w:t>
+      </w:r>
+      <w:r>
+        <w:t>cv</w:t>
+      </w:r>
+      <w:proofErr w:type="spellEnd"/>
+      <w:r>
+        <w:rPr>
+          <w:rFonts w:hint="eastAsia"/>
+        </w:rPr>
+        <w:t>提供的库进行处理，处理过程中发现，若光线过亮或过暗，身份证边缘有异物阻挡，都会使边界识别失败。</w:t>
+      </w:r>
+      <w:commentRangeStart w:id="0"/>
+      <w:r>
+        <w:rPr>
+          <w:rFonts w:hint="eastAsia"/>
+        </w:rPr>
+        <w:t>克服</w:t>
+      </w:r>
+      <w:commentRangeEnd w:id="0"/>
+      <w:r>
+        <w:rPr>
+          <w:rStyle w:val="a9"/>
+        </w:rPr>
+        <w:commentReference w:id="0"/>
+      </w:r>
+      <w:r>
+        <w:rPr>
+          <w:rFonts w:hint="eastAsia"/>
+        </w:rPr>
+        <w:t>这些问题后，获取边界的准确度就大大提升了</w:t>
+      </w:r>
+    </w:p>
+    <w:p/>
+    <w:p>
+      <w:pPr>
+        <w:rPr>
+          <w:b/>
+        </w:rPr>
+      </w:pPr>
+      <w:r>
+        <w:rPr>
+          <w:b/>
+        </w:rPr>
+        <w:tab/>
+      </w:r>
+      <w:r>
+        <w:rPr>
+          <w:rFonts w:hint="eastAsia"/>
+          <w:b/>
+        </w:rPr>
+        <w:t>放大图片</w:t>
+      </w:r>
+    </w:p>
+    <w:p>
+      <w:r>
+        <w:rPr>
+          <w:rFonts w:hint="eastAsia"/>
+        </w:rPr>
+        <w:t>由于图片的清晰度不固定，模糊的图片可能无法正常识别，因此放大合适的比例可以一定程度上增加识别率</w:t>
+      </w:r>
+    </w:p>
+    <w:p/>
+    <w:p>
+      <w:pPr>
+        <w:rPr>
+          <w:b/>
+        </w:rPr>
+      </w:pPr>
+      <w:r>
+        <w:rPr>
+          <w:b/>
+        </w:rPr>
+        <w:tab/>
+      </w:r>
+      <w:r>
+        <w:rPr>
+          <w:rFonts w:hint="eastAsia"/>
+          <w:b/>
+        </w:rPr>
+        <w:t>灰度化图片</w:t>
+      </w:r>
+    </w:p>
+    <w:p>
+      <w:r>
+        <w:rPr>
+          <w:rFonts w:hint="eastAsia"/>
+        </w:rPr>
+        <w:t>原始图片为R</w:t>
+      </w:r>
+      <w:r>
+        <w:t>GB</w:t>
+      </w:r>
+      <w:r>
+        <w:rPr>
+          <w:rFonts w:hint="eastAsia"/>
+        </w:rPr>
+        <w:t>三色通道的彩色图片，这在识别文字信息时是冗余的，并且不利于后续的处理，将彩色图片转化为灰度图片后，识别率可以上升‘</w:t>
+      </w:r>
+    </w:p>
+    <w:p/>
+    <w:p>
+      <w:pPr>
+        <w:rPr>
+          <w:b/>
+        </w:rPr>
+      </w:pPr>
+      <w:r>
+        <w:rPr>
+          <w:b/>
+        </w:rPr>
+        <w:tab/>
+      </w:r>
+      <w:proofErr w:type="gramStart"/>
+      <w:r>
+        <w:rPr>
+          <w:rFonts w:hint="eastAsia"/>
+          <w:b/>
+        </w:rPr>
+        <w:t>二值化图片</w:t>
+      </w:r>
+      <w:proofErr w:type="gramEnd"/>
+    </w:p>
+    <w:p>
+      <w:r>
+        <w:rPr>
+          <w:rFonts w:hint="eastAsia"/>
+        </w:rPr>
+        <w:t>图片灰度化之后，身份证背景还存在干扰线条，头像等内容，严重影响识别率，在柔和的日光/白灯光/黄灯光下，经过多次测试，得到一个阈值，根据阈值将图片二值化，最终能产生仅存文字信息的黑白图片，使识别率进一步提高</w:t>
+      </w:r>
+    </w:p>
+    <w:p/>
+    <w:p>
+      <w:pPr>
+        <w:rPr>
+          <w:b/>
+        </w:rPr>
+      </w:pPr>
+      <w:r>
+        <w:rPr>
+          <w:b/>
+        </w:rPr>
+        <w:tab/>
+      </w:r>
+      <w:r>
+        <w:rPr>
+          <w:rFonts w:hint="eastAsia"/>
+          <w:b/>
+        </w:rPr>
+        <w:t>反色相加去除背景</w:t>
+      </w:r>
+      <w:r>
+        <w:rPr>
+          <w:rFonts w:hint="eastAsia"/>
+          <w:b/>
+        </w:rPr>
+        <w:t>和</w:t>
+      </w:r>
+      <w:proofErr w:type="gramStart"/>
+      <w:r>
+        <w:rPr>
+          <w:rFonts w:hint="eastAsia"/>
+          <w:b/>
+        </w:rPr>
+        <w:t>噪点</w:t>
+      </w:r>
+      <w:proofErr w:type="gramEnd"/>
+    </w:p>
+    <w:p>
+      <w:proofErr w:type="gramStart"/>
+      <w:r>
+        <w:rPr>
+          <w:rFonts w:hint="eastAsia"/>
+        </w:rPr>
+        <w:t>二值化后</w:t>
+      </w:r>
+      <w:proofErr w:type="gramEnd"/>
+      <w:r>
+        <w:rPr>
+          <w:rFonts w:hint="eastAsia"/>
+        </w:rPr>
+        <w:t>的图片存在很多噪点，</w:t>
+      </w:r>
+      <w:commentRangeStart w:id="1"/>
+      <w:r>
+        <w:rPr>
+          <w:rFonts w:hint="eastAsia"/>
+        </w:rPr>
+        <w:t>这</w:t>
+      </w:r>
+      <w:commentRangeEnd w:id="1"/>
+      <w:r>
+        <w:rPr>
+          <w:rStyle w:val="a9"/>
+        </w:rPr>
+        <w:commentReference w:id="1"/>
+      </w:r>
+      <w:r>
+        <w:rPr>
+          <w:rFonts w:hint="eastAsia"/>
+        </w:rPr>
+        <w:t>是由于阈值固定，而光线的变化范围大，固定阈值不能完美地去除干扰信息，反而会产生干扰，并且使字体发生一些变化。设计人员研究以后，采用反色相加</w:t>
+      </w:r>
+      <w:r>
+        <w:rPr>
+          <w:rFonts w:hint="eastAsia"/>
+        </w:rPr>
+        <w:t>，具体操作为，将原图的黑色部分涂白，然后整幅图反色处理，得到新的图片，并和原图的颜色通道相加，所有彩色部分都变成白色，黑色的字能够保留下来，这能提高最终的识别率</w:t>
+      </w:r>
+    </w:p>
+    <w:p>
+      <w:bookmarkStart w:id="2" w:name="_GoBack"/>
+      <w:bookmarkEnd w:id="2"/>
+    </w:p>
+    <w:p/>
+    <w:p>
+      <w:r>
+        <w:rPr>
+          <w:rFonts w:hint="eastAsia"/>
+        </w:rPr>
+        <w:t>在多项处理之后，</w:t>
+      </w:r>
+      <w:proofErr w:type="spellStart"/>
+      <w:r>
+        <w:rPr>
+          <w:rFonts w:hint="eastAsia"/>
+        </w:rPr>
+        <w:t>ocr</w:t>
+      </w:r>
+      <w:proofErr w:type="spellEnd"/>
+      <w:r>
+        <w:t xml:space="preserve"> </w:t>
+      </w:r>
+      <w:r>
+        <w:rPr>
+          <w:rFonts w:hint="eastAsia"/>
+        </w:rPr>
+        <w:t>的识别率如下</w:t>
+      </w:r>
+    </w:p>
+    <w:tbl>
+      <w:tblPr>
+        <w:tblStyle w:val="a8"/>
+        <w:tblW w:w="0" w:type="auto"/>
+        <w:tblLook w:val="04A0" w:firstRow="1" w:lastRow="0" w:firstColumn="1" w:lastColumn="0" w:noHBand="0" w:noVBand="1"/>
+      </w:tblPr>
+      <w:tblGrid>
+        <w:gridCol w:w="2074"/>
+        <w:gridCol w:w="2074"/>
+        <w:gridCol w:w="2074"/>
+        <w:gridCol w:w="2074"/>
+      </w:tblGrid>
+      <w:tr>
+        <w:tc>
+          <w:tcPr>
+            <w:tcW w:w="2074" w:type="dxa"/>
+          </w:tcPr>
+          <w:p>
+            <w:r>
+              <w:rPr>
+                <w:rFonts w:hint="eastAsia"/>
+              </w:rPr>
+              <w:t>次数/识别率/目标</w:t>
+            </w:r>
+          </w:p>
+        </w:tc>
+        <w:tc>
+          <w:tcPr>
+            <w:tcW w:w="2074" w:type="dxa"/>
+          </w:tcPr>
+          <w:p>
+            <w:r>
+              <w:rPr>
+                <w:rFonts w:hint="eastAsia"/>
+              </w:rPr>
+              <w:t>姓名</w:t>
+            </w:r>
+          </w:p>
+        </w:tc>
+        <w:tc>
+          <w:tcPr>
+            <w:tcW w:w="2074" w:type="dxa"/>
+          </w:tcPr>
+          <w:p>
+            <w:r>
+              <w:rPr>
+                <w:rFonts w:hint="eastAsia"/>
+              </w:rPr>
+              <w:t>出生日期</w:t>
+            </w:r>
+          </w:p>
+        </w:tc>
+        <w:tc>
+          <w:tcPr>
+            <w:tcW w:w="2074" w:type="dxa"/>
+          </w:tcPr>
+          <w:p>
+            <w:r>
+              <w:rPr>
+                <w:rFonts w:hint="eastAsia"/>
+              </w:rPr>
+              <w:t>身份证</w:t>
+            </w:r>
+          </w:p>
+        </w:tc>
+      </w:tr>
+      <w:tr>
+        <w:tc>
+          <w:tcPr>
+            <w:tcW w:w="2074" w:type="dxa"/>
+          </w:tcPr>
+          <w:p>
+            <w:r>
+              <w:rPr>
+                <w:rFonts w:hint="eastAsia"/>
+              </w:rPr>
+              <w:t>10</w:t>
+            </w:r>
+          </w:p>
+        </w:tc>
+        <w:tc>
+          <w:tcPr>
+            <w:tcW w:w="2074" w:type="dxa"/>
+          </w:tcPr>
+          <w:p>
+            <w:r>
+              <w:rPr>
+                <w:rFonts w:hint="eastAsia"/>
+              </w:rPr>
+              <w:t>8/10</w:t>
+            </w:r>
+          </w:p>
+        </w:tc>
+        <w:tc>
+          <w:tcPr>
+            <w:tcW w:w="2074" w:type="dxa"/>
+          </w:tcPr>
+          <w:p>
+            <w:r>
+              <w:rPr>
+                <w:rFonts w:hint="eastAsia"/>
+              </w:rPr>
+              <w:t>7/10</w:t>
+            </w:r>
+          </w:p>
+        </w:tc>
+        <w:tc>
+          <w:tcPr>
+            <w:tcW w:w="2074" w:type="dxa"/>
+          </w:tcPr>
+          <w:p>
+            <w:r>
+              <w:rPr>
+                <w:rFonts w:hint="eastAsia"/>
+              </w:rPr>
+              <w:t>9/10</w:t>
+            </w:r>
+          </w:p>
+        </w:tc>
+      </w:tr>
+      <w:tr>
+        <w:tc>
+          <w:tcPr>
+            <w:tcW w:w="2074" w:type="dxa"/>
+          </w:tcPr>
+          <w:p>
+            <w:r>
+              <w:rPr>
+                <w:rFonts w:hint="eastAsia"/>
+              </w:rPr>
+              <w:t>100</w:t>
+            </w:r>
+          </w:p>
+        </w:tc>
+        <w:tc>
+          <w:tcPr>
+            <w:tcW w:w="2074" w:type="dxa"/>
+          </w:tcPr>
+          <w:p>
+            <w:r>
+              <w:rPr>
+                <w:rFonts w:hint="eastAsia"/>
+              </w:rPr>
+              <w:t>81/100</w:t>
+            </w:r>
+          </w:p>
+        </w:tc>
+        <w:tc>
+          <w:tcPr>
+            <w:tcW w:w="2074" w:type="dxa"/>
+          </w:tcPr>
+          <w:p>
+            <w:r>
+              <w:rPr>
+                <w:rFonts w:hint="eastAsia"/>
+              </w:rPr>
+              <w:t>85/100</w:t>
+            </w:r>
+          </w:p>
+        </w:tc>
+        <w:tc>
+          <w:tcPr>
+            <w:tcW w:w="2074" w:type="dxa"/>
+          </w:tcPr>
+          <w:p>
+            <w:r>
+              <w:rPr>
+                <w:rFonts w:hint="eastAsia"/>
+              </w:rPr>
+              <w:t>93/100</w:t>
+            </w:r>
+          </w:p>
+        </w:tc>
+      </w:tr>
+      <w:tr>
+        <w:tc>
+          <w:tcPr>
+            <w:tcW w:w="2074" w:type="dxa"/>
+          </w:tcPr>
+          <w:p>
+            <w:r>
+              <w:rPr>
+                <w:rFonts w:hint="eastAsia"/>
+              </w:rPr>
+              <w:t>1000</w:t>
+            </w:r>
+          </w:p>
+        </w:tc>
+        <w:tc>
+          <w:tcPr>
+            <w:tcW w:w="2074" w:type="dxa"/>
+          </w:tcPr>
+          <w:p>
+            <w:r>
+              <w:rPr>
+                <w:rFonts w:hint="eastAsia"/>
+              </w:rPr>
+              <w:t>843/1000</w:t>
+            </w:r>
+          </w:p>
+        </w:tc>
+        <w:tc>
+          <w:tcPr>
+            <w:tcW w:w="2074" w:type="dxa"/>
+          </w:tcPr>
+          <w:p>
+            <w:r>
+              <w:rPr>
+                <w:rFonts w:hint="eastAsia"/>
+              </w:rPr>
+              <w:t>897/1000</w:t>
+            </w:r>
+          </w:p>
+        </w:tc>
+        <w:tc>
+          <w:tcPr>
+            <w:tcW w:w="2074" w:type="dxa"/>
+          </w:tcPr>
+          <w:p>
+            <w:r>
+              <w:rPr>
+                <w:rFonts w:hint="eastAsia"/>
+              </w:rPr>
+              <w:t>916/1000</w:t>
+            </w:r>
+          </w:p>
+        </w:tc>
+      </w:tr>
+    </w:tbl>
+    <w:p/>
+    <w:p>
+      <w:r>
+        <w:rPr>
+          <w:rFonts w:hint="eastAsia"/>
+        </w:rPr>
+        <w:t>有了显著的提升</w:t>
+      </w:r>
     </w:p>
     <w:sectPr>
       <w:pgSz w:w="11906" w:h="16838"/>
@@ -742,6 +1899,63 @@
     </w:sectPr>
   </w:body>
 </w:document>
+</file>
+
+<file path=word/comments.xml><?xml version="1.0" encoding="utf-8"?>
+<w:comments xmlns:wpc="http://schemas.microsoft.com/office/word/2010/wordprocessingCanvas" xmlns:cx="http://schemas.microsoft.com/office/drawing/2014/chartex" xmlns:cx1="http://schemas.microsoft.com/office/drawing/2015/9/8/chartex" xmlns:cx2="http://schemas.microsoft.com/office/drawing/2015/10/21/chartex" xmlns:cx3="http://schemas.microsoft.com/office/drawing/2016/5/9/chartex" xmlns:cx4="http://schemas.microsoft.com/office/drawing/2016/5/10/chartex" xmlns:cx5="http://schemas.microsoft.com/office/drawing/2016/5/11/chartex" xmlns:cx6="http://schemas.microsoft.com/office/drawing/2016/5/12/chartex" xmlns:cx7="http://schemas.microsoft.com/office/drawing/2016/5/13/chartex" xmlns:cx8="http://schemas.microsoft.com/office/drawing/2016/5/14/chartex" xmlns:mc="http://schemas.openxmlformats.org/markup-compatibility/2006" xmlns:aink="http://schemas.microsoft.com/office/drawing/2016/ink" xmlns:am3d="http://schemas.microsoft.com/office/drawing/2017/model3d" xmlns:o="urn:schemas-microsoft-com:office:office" xmlns:r="http://schemas.openxmlformats.org/officeDocument/2006/relationships" xmlns:m="http://schemas.openxmlformats.org/officeDocument/2006/math" xmlns:v="urn:schemas-microsoft-com:vml" xmlns:wp14="http://schemas.microsoft.com/office/word/2010/wordprocessingDrawing" xmlns:wp="http://schemas.openxmlformats.org/drawingml/2006/wordprocessingDrawing" xmlns:w10="urn:schemas-microsoft-com:office:word" xmlns:w="http://schemas.openxmlformats.org/wordprocessingml/2006/main" xmlns:w14="http://schemas.microsoft.com/office/word/2010/wordml" xmlns:w15="http://schemas.microsoft.com/office/word/2012/wordml" xmlns:w16cid="http://schemas.microsoft.com/office/word/2016/wordml/cid" xmlns:w16se="http://schemas.microsoft.com/office/word/2015/wordml/symex" xmlns:wpg="http://schemas.microsoft.com/office/word/2010/wordprocessingGroup" xmlns:wpi="http://schemas.microsoft.com/office/word/2010/wordprocessingInk" xmlns:wne="http://schemas.microsoft.com/office/word/2006/wordml" xmlns:wps="http://schemas.microsoft.com/office/word/2010/wordprocessingShape" mc:Ignorable="w14 w15 w16se w16cid wp14">
+  <w:comment w:id="0" w:author="宜照 袁" w:date="2019-02-12T22:14:00Z" w:initials="宜照">
+    <w:p>
+      <w:pPr>
+        <w:pStyle w:val="aa"/>
+      </w:pPr>
+      <w:r>
+        <w:rPr>
+          <w:rStyle w:val="a9"/>
+        </w:rPr>
+        <w:annotationRef/>
+      </w:r>
+      <w:r>
+        <w:rPr>
+          <w:rFonts w:hint="eastAsia"/>
+        </w:rPr>
+        <w:t>赖品钊详细补充如何解决的边界识别失败情况</w:t>
+      </w:r>
+    </w:p>
+  </w:comment>
+  <w:comment w:id="1" w:author="宜照 袁" w:date="2019-02-14T19:00:00Z" w:initials="宜照">
+    <w:p>
+      <w:pPr>
+        <w:pStyle w:val="aa"/>
+      </w:pPr>
+      <w:r>
+        <w:rPr>
+          <w:rStyle w:val="a9"/>
+        </w:rPr>
+        <w:annotationRef/>
+      </w:r>
+      <w:r>
+        <w:rPr>
+          <w:rFonts w:hint="eastAsia"/>
+        </w:rPr>
+        <w:t>如果有漏写的地方，张煜补充一下具体细节</w:t>
+      </w:r>
+    </w:p>
+  </w:comment>
+</w:comments>
+</file>
+
+<file path=word/commentsExtended.xml><?xml version="1.0" encoding="utf-8"?>
+<w15:commentsEx xmlns:wpc="http://schemas.microsoft.com/office/word/2010/wordprocessingCanvas" xmlns:cx="http://schemas.microsoft.com/office/drawing/2014/chartex" xmlns:cx1="http://schemas.microsoft.com/office/drawing/2015/9/8/chartex" xmlns:cx2="http://schemas.microsoft.com/office/drawing/2015/10/21/chartex" xmlns:cx3="http://schemas.microsoft.com/office/drawing/2016/5/9/chartex" xmlns:cx4="http://schemas.microsoft.com/office/drawing/2016/5/10/chartex" xmlns:cx5="http://schemas.microsoft.com/office/drawing/2016/5/11/chartex" xmlns:cx6="http://schemas.microsoft.com/office/drawing/2016/5/12/chartex" xmlns:cx7="http://schemas.microsoft.com/office/drawing/2016/5/13/chartex" xmlns:cx8="http://schemas.microsoft.com/office/drawing/2016/5/14/chartex" xmlns:mc="http://schemas.openxmlformats.org/markup-compatibility/2006" xmlns:aink="http://schemas.microsoft.com/office/drawing/2016/ink" xmlns:am3d="http://schemas.microsoft.com/office/drawing/2017/model3d" xmlns:o="urn:schemas-microsoft-com:office:office" xmlns:r="http://schemas.openxmlformats.org/officeDocument/2006/relationships" xmlns:m="http://schemas.openxmlformats.org/officeDocument/2006/math" xmlns:v="urn:schemas-microsoft-com:vml" xmlns:wp14="http://schemas.microsoft.com/office/word/2010/wordprocessingDrawing" xmlns:wp="http://schemas.openxmlformats.org/drawingml/2006/wordprocessingDrawing" xmlns:w10="urn:schemas-microsoft-com:office:word" xmlns:w="http://schemas.openxmlformats.org/wordprocessingml/2006/main" xmlns:w14="http://schemas.microsoft.com/office/word/2010/wordml" xmlns:w15="http://schemas.microsoft.com/office/word/2012/wordml" xmlns:w16cid="http://schemas.microsoft.com/office/word/2016/wordml/cid" xmlns:w16se="http://schemas.microsoft.com/office/word/2015/wordml/symex" xmlns:wpg="http://schemas.microsoft.com/office/word/2010/wordprocessingGroup" xmlns:wpi="http://schemas.microsoft.com/office/word/2010/wordprocessingInk" xmlns:wne="http://schemas.microsoft.com/office/word/2006/wordml" xmlns:wps="http://schemas.microsoft.com/office/word/2010/wordprocessingShape" mc:Ignorable="w14 w15 w16se w16cid wp14">
+  <w15:commentEx w15:paraId="72DA4F5B" w15:done="0"/>
+  <w15:commentEx w15:paraId="2B516CF4" w15:done="0"/>
+</w15:commentsEx>
+</file>
+
+<file path=word/commentsIds.xml><?xml version="1.0" encoding="utf-8"?>
+<w16cid:commentsIds xmlns:wpc="http://schemas.microsoft.com/office/word/2010/wordprocessingCanvas" xmlns:cx="http://schemas.microsoft.com/office/drawing/2014/chartex" xmlns:cx1="http://schemas.microsoft.com/office/drawing/2015/9/8/chartex" xmlns:cx2="http://schemas.microsoft.com/office/drawing/2015/10/21/chartex" xmlns:cx3="http://schemas.microsoft.com/office/drawing/2016/5/9/chartex" xmlns:cx4="http://schemas.microsoft.com/office/drawing/2016/5/10/chartex" xmlns:cx5="http://schemas.microsoft.com/office/drawing/2016/5/11/chartex" xmlns:cx6="http://schemas.microsoft.com/office/drawing/2016/5/12/chartex" xmlns:cx7="http://schemas.microsoft.com/office/drawing/2016/5/13/chartex" xmlns:cx8="http://schemas.microsoft.com/office/drawing/2016/5/14/chartex" xmlns:mc="http://schemas.openxmlformats.org/markup-compatibility/2006" xmlns:aink="http://schemas.microsoft.com/office/drawing/2016/ink" xmlns:am3d="http://schemas.microsoft.com/office/drawing/2017/model3d" xmlns:o="urn:schemas-microsoft-com:office:office" xmlns:r="http://schemas.openxmlformats.org/officeDocument/2006/relationships" xmlns:m="http://schemas.openxmlformats.org/officeDocument/2006/math" xmlns:v="urn:schemas-microsoft-com:vml" xmlns:wp14="http://schemas.microsoft.com/office/word/2010/wordprocessingDrawing" xmlns:wp="http://schemas.openxmlformats.org/drawingml/2006/wordprocessingDrawing" xmlns:w10="urn:schemas-microsoft-com:office:word" xmlns:w="http://schemas.openxmlformats.org/wordprocessingml/2006/main" xmlns:w14="http://schemas.microsoft.com/office/word/2010/wordml" xmlns:w15="http://schemas.microsoft.com/office/word/2012/wordml" xmlns:w16cid="http://schemas.microsoft.com/office/word/2016/wordml/cid" xmlns:w16se="http://schemas.microsoft.com/office/word/2015/wordml/symex" xmlns:wpg="http://schemas.microsoft.com/office/word/2010/wordprocessingGroup" xmlns:wpi="http://schemas.microsoft.com/office/word/2010/wordprocessingInk" xmlns:wne="http://schemas.microsoft.com/office/word/2006/wordml" xmlns:wps="http://schemas.microsoft.com/office/word/2010/wordprocessingShape" mc:Ignorable="w14 w15 w16se w16cid wp14">
+  <w16cid:commentId w16cid:paraId="72DA4F5B" w16cid:durableId="200DC3B5"/>
+  <w16cid:commentId w16cid:paraId="2B516CF4" w16cid:durableId="20103966"/>
+</w16cid:commentsIds>
 </file>
 
 <file path=word/endnotes.xml><?xml version="1.0" encoding="utf-8"?>
@@ -877,6 +2091,14 @@
     <w:abstractNumId w:val="0"/>
   </w:num>
 </w:numbering>
+</file>
+
+<file path=word/people.xml><?xml version="1.0" encoding="utf-8"?>
+<w15:people xmlns:wpc="http://schemas.microsoft.com/office/word/2010/wordprocessingCanvas" xmlns:cx="http://schemas.microsoft.com/office/drawing/2014/chartex" xmlns:cx1="http://schemas.microsoft.com/office/drawing/2015/9/8/chartex" xmlns:cx2="http://schemas.microsoft.com/office/drawing/2015/10/21/chartex" xmlns:cx3="http://schemas.microsoft.com/office/drawing/2016/5/9/chartex" xmlns:cx4="http://schemas.microsoft.com/office/drawing/2016/5/10/chartex" xmlns:cx5="http://schemas.microsoft.com/office/drawing/2016/5/11/chartex" xmlns:cx6="http://schemas.microsoft.com/office/drawing/2016/5/12/chartex" xmlns:cx7="http://schemas.microsoft.com/office/drawing/2016/5/13/chartex" xmlns:cx8="http://schemas.microsoft.com/office/drawing/2016/5/14/chartex" xmlns:mc="http://schemas.openxmlformats.org/markup-compatibility/2006" xmlns:aink="http://schemas.microsoft.com/office/drawing/2016/ink" xmlns:am3d="http://schemas.microsoft.com/office/drawing/2017/model3d" xmlns:o="urn:schemas-microsoft-com:office:office" xmlns:r="http://schemas.openxmlformats.org/officeDocument/2006/relationships" xmlns:m="http://schemas.openxmlformats.org/officeDocument/2006/math" xmlns:v="urn:schemas-microsoft-com:vml" xmlns:wp14="http://schemas.microsoft.com/office/word/2010/wordprocessingDrawing" xmlns:wp="http://schemas.openxmlformats.org/drawingml/2006/wordprocessingDrawing" xmlns:w10="urn:schemas-microsoft-com:office:word" xmlns:w="http://schemas.openxmlformats.org/wordprocessingml/2006/main" xmlns:w14="http://schemas.microsoft.com/office/word/2010/wordml" xmlns:w15="http://schemas.microsoft.com/office/word/2012/wordml" xmlns:w16cid="http://schemas.microsoft.com/office/word/2016/wordml/cid" xmlns:w16se="http://schemas.microsoft.com/office/word/2015/wordml/symex" xmlns:wpg="http://schemas.microsoft.com/office/word/2010/wordprocessingGroup" xmlns:wpi="http://schemas.microsoft.com/office/word/2010/wordprocessingInk" xmlns:wne="http://schemas.microsoft.com/office/word/2006/wordml" xmlns:wps="http://schemas.microsoft.com/office/word/2010/wordprocessingShape" mc:Ignorable="w14 w15 w16se w16cid wp14">
+  <w15:person w15:author="宜照 袁">
+    <w15:presenceInfo w15:providerId="Windows Live" w15:userId="06833f14a03f7416"/>
+  </w15:person>
+</w15:people>
 </file>
 
 <file path=word/styles.xml><?xml version="1.0" encoding="utf-8"?>
@@ -1380,6 +2602,105 @@
       <w:ind w:firstLineChars="200" w:firstLine="420"/>
     </w:pPr>
   </w:style>
+  <w:style w:type="table" w:styleId="a8">
+    <w:name w:val="Table Grid"/>
+    <w:basedOn w:val="a1"/>
+    <w:uiPriority w:val="39"/>
+    <w:rsid w:val="0096619A"/>
+    <w:tblPr>
+      <w:tblBorders>
+        <w:top w:val="single" w:sz="4" w:space="0" w:color="auto"/>
+        <w:left w:val="single" w:sz="4" w:space="0" w:color="auto"/>
+        <w:bottom w:val="single" w:sz="4" w:space="0" w:color="auto"/>
+        <w:right w:val="single" w:sz="4" w:space="0" w:color="auto"/>
+        <w:insideH w:val="single" w:sz="4" w:space="0" w:color="auto"/>
+        <w:insideV w:val="single" w:sz="4" w:space="0" w:color="auto"/>
+      </w:tblBorders>
+    </w:tblPr>
+  </w:style>
+  <w:style w:type="character" w:styleId="a9">
+    <w:name w:val="annotation reference"/>
+    <w:basedOn w:val="a0"/>
+    <w:uiPriority w:val="99"/>
+    <w:semiHidden/>
+    <w:unhideWhenUsed/>
+    <w:rsid w:val="00342BC4"/>
+    <w:rPr>
+      <w:sz w:val="21"/>
+      <w:szCs w:val="21"/>
+    </w:rPr>
+  </w:style>
+  <w:style w:type="paragraph" w:styleId="aa">
+    <w:name w:val="annotation text"/>
+    <w:basedOn w:val="a"/>
+    <w:link w:val="ab"/>
+    <w:uiPriority w:val="99"/>
+    <w:semiHidden/>
+    <w:unhideWhenUsed/>
+    <w:rsid w:val="00342BC4"/>
+    <w:pPr>
+      <w:jc w:val="left"/>
+    </w:pPr>
+  </w:style>
+  <w:style w:type="character" w:customStyle="1" w:styleId="ab">
+    <w:name w:val="批注文字 字符"/>
+    <w:basedOn w:val="a0"/>
+    <w:link w:val="aa"/>
+    <w:uiPriority w:val="99"/>
+    <w:semiHidden/>
+    <w:rsid w:val="00342BC4"/>
+  </w:style>
+  <w:style w:type="paragraph" w:styleId="ac">
+    <w:name w:val="annotation subject"/>
+    <w:basedOn w:val="aa"/>
+    <w:next w:val="aa"/>
+    <w:link w:val="ad"/>
+    <w:uiPriority w:val="99"/>
+    <w:semiHidden/>
+    <w:unhideWhenUsed/>
+    <w:rsid w:val="00342BC4"/>
+    <w:rPr>
+      <w:b/>
+      <w:bCs/>
+    </w:rPr>
+  </w:style>
+  <w:style w:type="character" w:customStyle="1" w:styleId="ad">
+    <w:name w:val="批注主题 字符"/>
+    <w:basedOn w:val="ab"/>
+    <w:link w:val="ac"/>
+    <w:uiPriority w:val="99"/>
+    <w:semiHidden/>
+    <w:rsid w:val="00342BC4"/>
+    <w:rPr>
+      <w:b/>
+      <w:bCs/>
+    </w:rPr>
+  </w:style>
+  <w:style w:type="paragraph" w:styleId="ae">
+    <w:name w:val="Balloon Text"/>
+    <w:basedOn w:val="a"/>
+    <w:link w:val="af"/>
+    <w:uiPriority w:val="99"/>
+    <w:semiHidden/>
+    <w:unhideWhenUsed/>
+    <w:rsid w:val="00342BC4"/>
+    <w:rPr>
+      <w:sz w:val="18"/>
+      <w:szCs w:val="18"/>
+    </w:rPr>
+  </w:style>
+  <w:style w:type="character" w:customStyle="1" w:styleId="af">
+    <w:name w:val="批注框文本 字符"/>
+    <w:basedOn w:val="a0"/>
+    <w:link w:val="ae"/>
+    <w:uiPriority w:val="99"/>
+    <w:semiHidden/>
+    <w:rsid w:val="00342BC4"/>
+    <w:rPr>
+      <w:sz w:val="18"/>
+      <w:szCs w:val="18"/>
+    </w:rPr>
+  </w:style>
 </w:styles>
 </file>
 
